--- a/public/plantillas/contrato_main.docx
+++ b/public/plantillas/contrato_main.docx
@@ -451,8 +451,6 @@
         </w:rPr>
         <w:t xml:space="preserve"> </w:t>
       </w:r>
-      <w:bookmarkStart w:id="0" w:name="_GoBack"/>
-      <w:bookmarkEnd w:id="0"/>
       <w:r>
         <w:rPr>
           <w:b/>
@@ -921,8 +919,10 @@
           <w:sz w:val="20"/>
           <w:szCs w:val="20"/>
         </w:rPr>
-        <w:t>${table</w:t>
-      </w:r>
+        <w:t>${tabla</w:t>
+      </w:r>
+      <w:bookmarkStart w:id="0" w:name="_GoBack"/>
+      <w:bookmarkEnd w:id="0"/>
       <w:r>
         <w:rPr>
           <w:rFonts w:ascii="Tahoma" w:hAnsi="Tahoma" w:cs="Tahoma"/>
@@ -4928,7 +4928,7 @@
                 <w:bCs/>
                 <w:noProof/>
               </w:rPr>
-              <w:t>2</w:t>
+              <w:t>1</w:t>
             </w:r>
             <w:r>
               <w:rPr>
@@ -6300,7 +6300,7 @@
 </file>
 
 <file path=customXml/itemProps1.xml><?xml version="1.0" encoding="utf-8"?>
-<ds:datastoreItem xmlns:ds="http://schemas.openxmlformats.org/officeDocument/2006/customXml" ds:itemID="{9D5D0A5F-1C58-4CD2-9D95-55AAAF9B4A83}">
+<ds:datastoreItem xmlns:ds="http://schemas.openxmlformats.org/officeDocument/2006/customXml" ds:itemID="{A80A17A0-1A94-4BD9-B20C-201C99FAD5C6}">
   <ds:schemaRefs>
     <ds:schemaRef ds:uri="http://schemas.openxmlformats.org/officeDocument/2006/bibliography"/>
   </ds:schemaRefs>

--- a/public/plantillas/contrato_main.docx
+++ b/public/plantillas/contrato_main.docx
@@ -78,8 +78,20 @@
           <w:szCs w:val="36"/>
           <w:u w:val="single"/>
         </w:rPr>
-        <w:t>${codigo</w:t>
-      </w:r>
+        <w:t>${</w:t>
+      </w:r>
+      <w:proofErr w:type="spellStart"/>
+      <w:r>
+        <w:rPr>
+          <w:rFonts w:ascii="Tahoma" w:hAnsi="Tahoma" w:cs="Tahoma"/>
+          <w:b/>
+          <w:sz w:val="36"/>
+          <w:szCs w:val="36"/>
+          <w:u w:val="single"/>
+        </w:rPr>
+        <w:t>codigo</w:t>
+      </w:r>
+      <w:proofErr w:type="spellEnd"/>
       <w:r>
         <w:rPr>
           <w:rFonts w:ascii="Tahoma" w:hAnsi="Tahoma" w:cs="Tahoma"/>
@@ -215,8 +227,19 @@
           <w:sz w:val="20"/>
           <w:szCs w:val="20"/>
         </w:rPr>
-        <w:t>${nit</w:t>
-      </w:r>
+        <w:t>${</w:t>
+      </w:r>
+      <w:proofErr w:type="spellStart"/>
+      <w:r>
+        <w:rPr>
+          <w:rFonts w:ascii="Tahoma" w:hAnsi="Tahoma" w:cs="Tahoma"/>
+          <w:b/>
+          <w:sz w:val="20"/>
+          <w:szCs w:val="20"/>
+        </w:rPr>
+        <w:t>nit</w:t>
+      </w:r>
+      <w:proofErr w:type="spellEnd"/>
       <w:r>
         <w:rPr>
           <w:rFonts w:ascii="Tahoma" w:hAnsi="Tahoma" w:cs="Tahoma"/>
@@ -422,8 +445,16 @@
         <w:rPr>
           <w:b/>
         </w:rPr>
-        <w:t>${nombre_proyecto</w:t>
-      </w:r>
+        <w:t>${</w:t>
+      </w:r>
+      <w:proofErr w:type="spellStart"/>
+      <w:r>
+        <w:rPr>
+          <w:b/>
+        </w:rPr>
+        <w:t>nombre_proyecto</w:t>
+      </w:r>
+      <w:proofErr w:type="spellEnd"/>
       <w:r>
         <w:rPr>
           <w:rFonts w:ascii="Tahoma" w:hAnsi="Tahoma" w:cs="Tahoma"/>
@@ -443,25 +474,39 @@
         <w:rPr>
           <w:b/>
         </w:rPr>
-        <w:t xml:space="preserve"> EN</w:t>
-      </w:r>
-      <w:r>
-        <w:rPr>
-          <w:b/>
-        </w:rPr>
-        <w:t xml:space="preserve"> </w:t>
-      </w:r>
-      <w:r>
-        <w:rPr>
-          <w:b/>
-        </w:rPr>
-        <w:t xml:space="preserve"> </w:t>
-      </w:r>
-      <w:r>
-        <w:rPr>
-          <w:b/>
-        </w:rPr>
-        <w:t>${</w:t>
+        <w:t xml:space="preserve"> </w:t>
+      </w:r>
+      <w:proofErr w:type="gramStart"/>
+      <w:r>
+        <w:rPr>
+          <w:b/>
+        </w:rPr>
+        <w:t>EN</w:t>
+      </w:r>
+      <w:r>
+        <w:rPr>
+          <w:b/>
+        </w:rPr>
+        <w:t xml:space="preserve"> </w:t>
+      </w:r>
+      <w:r>
+        <w:rPr>
+          <w:b/>
+        </w:rPr>
+        <w:t xml:space="preserve"> </w:t>
+      </w:r>
+      <w:r>
+        <w:rPr>
+          <w:b/>
+        </w:rPr>
+        <w:t>$</w:t>
+      </w:r>
+      <w:proofErr w:type="gramEnd"/>
+      <w:r>
+        <w:rPr>
+          <w:b/>
+        </w:rPr>
+        <w:t>{</w:t>
       </w:r>
       <w:r>
         <w:rPr>
@@ -623,7 +668,23 @@
           <w:b/>
           <w:szCs w:val="24"/>
         </w:rPr>
-        <w:t>{valor_total_contrato}</w:t>
+        <w:t>{</w:t>
+      </w:r>
+      <w:proofErr w:type="spellStart"/>
+      <w:r>
+        <w:rPr>
+          <w:b/>
+          <w:szCs w:val="24"/>
+        </w:rPr>
+        <w:t>valor_total_contrato</w:t>
+      </w:r>
+      <w:proofErr w:type="spellEnd"/>
+      <w:r>
+        <w:rPr>
+          <w:b/>
+          <w:szCs w:val="24"/>
+        </w:rPr>
+        <w:t>}</w:t>
       </w:r>
       <w:r>
         <w:rPr>
@@ -769,8 +830,16 @@
         <w:rPr>
           <w:b/>
         </w:rPr>
-        <w:t>${nombre_proyecto</w:t>
-      </w:r>
+        <w:t>${</w:t>
+      </w:r>
+      <w:proofErr w:type="spellStart"/>
+      <w:r>
+        <w:rPr>
+          <w:b/>
+        </w:rPr>
+        <w:t>nombre_proyecto</w:t>
+      </w:r>
+      <w:proofErr w:type="spellEnd"/>
       <w:r>
         <w:rPr>
           <w:rFonts w:ascii="Tahoma" w:hAnsi="Tahoma" w:cs="Tahoma"/>
@@ -921,8 +990,6 @@
         </w:rPr>
         <w:t>${tabla</w:t>
       </w:r>
-      <w:bookmarkStart w:id="0" w:name="_GoBack"/>
-      <w:bookmarkEnd w:id="0"/>
       <w:r>
         <w:rPr>
           <w:rFonts w:ascii="Tahoma" w:hAnsi="Tahoma" w:cs="Tahoma"/>
@@ -997,7 +1064,25 @@
           <w:sz w:val="20"/>
           <w:szCs w:val="20"/>
         </w:rPr>
-        <w:t xml:space="preserve">el personal de Certicol S.A.S </w:t>
+        <w:t xml:space="preserve">el personal de </w:t>
+      </w:r>
+      <w:proofErr w:type="spellStart"/>
+      <w:r>
+        <w:rPr>
+          <w:rFonts w:ascii="Tahoma" w:hAnsi="Tahoma" w:cs="Tahoma"/>
+          <w:sz w:val="20"/>
+          <w:szCs w:val="20"/>
+        </w:rPr>
+        <w:t>Certicol</w:t>
+      </w:r>
+      <w:proofErr w:type="spellEnd"/>
+      <w:r>
+        <w:rPr>
+          <w:rFonts w:ascii="Tahoma" w:hAnsi="Tahoma" w:cs="Tahoma"/>
+          <w:sz w:val="20"/>
+          <w:szCs w:val="20"/>
+        </w:rPr>
+        <w:t xml:space="preserve"> S.A.S </w:t>
       </w:r>
       <w:r>
         <w:rPr>
@@ -1773,7 +1858,25 @@
           <w:sz w:val="20"/>
           <w:szCs w:val="20"/>
         </w:rPr>
-        <w:t xml:space="preserve"> El CONTRATISTA guardara reserva sobre los procedimientos, planos, cartas, informes o cualquier otro documento o información calificada como confidencial y relacionada con la instalación a inspeccionar. No obstante en el evento de requerimiento por parte d</w:t>
+        <w:t xml:space="preserve"> El CONTRATISTA guardara reserva sobre los procedimientos, planos, cartas, informes o cualquier otro documento o información calificada como confidencial y relacionada con la instalación a inspeccionar. No </w:t>
+      </w:r>
+      <w:proofErr w:type="gramStart"/>
+      <w:r>
+        <w:rPr>
+          <w:rFonts w:ascii="Tahoma" w:hAnsi="Tahoma" w:cs="Tahoma"/>
+          <w:sz w:val="20"/>
+          <w:szCs w:val="20"/>
+        </w:rPr>
+        <w:t>obstante</w:t>
+      </w:r>
+      <w:proofErr w:type="gramEnd"/>
+      <w:r>
+        <w:rPr>
+          <w:rFonts w:ascii="Tahoma" w:hAnsi="Tahoma" w:cs="Tahoma"/>
+          <w:sz w:val="20"/>
+          <w:szCs w:val="20"/>
+        </w:rPr>
+        <w:t xml:space="preserve"> en el evento de requerimiento por parte d</w:t>
       </w:r>
       <w:r>
         <w:rPr>
@@ -2915,7 +3018,25 @@
           <w:sz w:val="20"/>
           <w:szCs w:val="20"/>
         </w:rPr>
-        <w:t>l CONTRATISTA acusara el recibido de dicho documento a la persona o empresa que realiza la queja o apelación</w:t>
+        <w:t xml:space="preserve">l CONTRATISTA </w:t>
+      </w:r>
+      <w:proofErr w:type="gramStart"/>
+      <w:r>
+        <w:rPr>
+          <w:rFonts w:ascii="Tahoma" w:hAnsi="Tahoma" w:cs="Tahoma"/>
+          <w:sz w:val="20"/>
+          <w:szCs w:val="20"/>
+        </w:rPr>
+        <w:t>acusara</w:t>
+      </w:r>
+      <w:proofErr w:type="gramEnd"/>
+      <w:r>
+        <w:rPr>
+          <w:rFonts w:ascii="Tahoma" w:hAnsi="Tahoma" w:cs="Tahoma"/>
+          <w:sz w:val="20"/>
+          <w:szCs w:val="20"/>
+        </w:rPr>
+        <w:t xml:space="preserve"> el recibido de dicho documento a la persona o empresa que realiza la queja o apelación</w:t>
       </w:r>
       <w:r>
         <w:rPr>
@@ -3063,13 +3184,29 @@
           <w:b/>
           <w:szCs w:val="24"/>
         </w:rPr>
-        <w:t>${valor_total_contrato}).</w:t>
-      </w:r>
+        <w:t>${</w:t>
+      </w:r>
+      <w:proofErr w:type="spellStart"/>
       <w:r>
         <w:rPr>
           <w:b/>
           <w:szCs w:val="24"/>
         </w:rPr>
+        <w:t>valor_total_contrato</w:t>
+      </w:r>
+      <w:proofErr w:type="spellEnd"/>
+      <w:r>
+        <w:rPr>
+          <w:b/>
+          <w:szCs w:val="24"/>
+        </w:rPr>
+        <w:t>}).</w:t>
+      </w:r>
+      <w:r>
+        <w:rPr>
+          <w:b/>
+          <w:szCs w:val="24"/>
+        </w:rPr>
         <w:t xml:space="preserve"> </w:t>
       </w:r>
       <w:r>
@@ -3376,7 +3513,16 @@
           <w:sz w:val="20"/>
           <w:szCs w:val="20"/>
         </w:rPr>
-        <w:t xml:space="preserve"> presta</w:t>
+        <w:t xml:space="preserve"> </w:t>
+      </w:r>
+      <w:proofErr w:type="gramStart"/>
+      <w:r>
+        <w:rPr>
+          <w:rFonts w:ascii="Tahoma" w:hAnsi="Tahoma" w:cs="Tahoma"/>
+          <w:sz w:val="20"/>
+          <w:szCs w:val="20"/>
+        </w:rPr>
+        <w:t>presta</w:t>
       </w:r>
       <w:r>
         <w:rPr>
@@ -3392,7 +3538,16 @@
           <w:sz w:val="20"/>
           <w:szCs w:val="20"/>
         </w:rPr>
-        <w:t xml:space="preserve">  merito ejecutivo en caso de incumplimiento por parte de </w:t>
+        <w:t xml:space="preserve">  merito</w:t>
+      </w:r>
+      <w:proofErr w:type="gramEnd"/>
+      <w:r>
+        <w:rPr>
+          <w:rFonts w:ascii="Tahoma" w:hAnsi="Tahoma" w:cs="Tahoma"/>
+          <w:sz w:val="20"/>
+          <w:szCs w:val="20"/>
+        </w:rPr>
+        <w:t xml:space="preserve"> ejecutivo en caso de incumplimiento por parte de </w:t>
       </w:r>
       <w:r>
         <w:rPr>
@@ -3915,7 +4070,25 @@
           <w:sz w:val="20"/>
           <w:szCs w:val="20"/>
         </w:rPr>
-        <w:t>La vigencia de la prestación del servicio de inspección de instalaciones eléctricas iniciara con la fir</w:t>
+        <w:t xml:space="preserve">La vigencia de la prestación del servicio de inspección de instalaciones eléctricas </w:t>
+      </w:r>
+      <w:proofErr w:type="gramStart"/>
+      <w:r>
+        <w:rPr>
+          <w:rFonts w:ascii="Tahoma" w:hAnsi="Tahoma" w:cs="Tahoma"/>
+          <w:sz w:val="20"/>
+          <w:szCs w:val="20"/>
+        </w:rPr>
+        <w:t>iniciara</w:t>
+      </w:r>
+      <w:proofErr w:type="gramEnd"/>
+      <w:r>
+        <w:rPr>
+          <w:rFonts w:ascii="Tahoma" w:hAnsi="Tahoma" w:cs="Tahoma"/>
+          <w:sz w:val="20"/>
+          <w:szCs w:val="20"/>
+        </w:rPr>
+        <w:t xml:space="preserve"> con la fir</w:t>
       </w:r>
       <w:r>
         <w:rPr>
@@ -4020,13 +4193,23 @@
         </w:rPr>
         <w:t xml:space="preserve"> </w:t>
       </w:r>
-      <w:r>
-        <w:rPr>
-          <w:rFonts w:ascii="Tahoma" w:hAnsi="Tahoma" w:cs="Tahoma"/>
-          <w:sz w:val="20"/>
-          <w:szCs w:val="20"/>
-        </w:rPr>
-        <w:t xml:space="preserve">las modificación en cantidad y valor se deberán realizar por medio de un otrosí. </w:t>
+      <w:proofErr w:type="gramStart"/>
+      <w:r>
+        <w:rPr>
+          <w:rFonts w:ascii="Tahoma" w:hAnsi="Tahoma" w:cs="Tahoma"/>
+          <w:sz w:val="20"/>
+          <w:szCs w:val="20"/>
+        </w:rPr>
+        <w:t>las modificación</w:t>
+      </w:r>
+      <w:proofErr w:type="gramEnd"/>
+      <w:r>
+        <w:rPr>
+          <w:rFonts w:ascii="Tahoma" w:hAnsi="Tahoma" w:cs="Tahoma"/>
+          <w:sz w:val="20"/>
+          <w:szCs w:val="20"/>
+        </w:rPr>
+        <w:t xml:space="preserve"> en cantidad y valor se deberán realizar por medio de un otrosí. </w:t>
       </w:r>
       <w:r>
         <w:rPr>
@@ -4114,7 +4297,25 @@
           <w:sz w:val="20"/>
           <w:szCs w:val="20"/>
         </w:rPr>
-        <w:t>El presente contrato se perfeccionara con la firma entre las partes</w:t>
+        <w:t xml:space="preserve">El presente contrato se </w:t>
+      </w:r>
+      <w:proofErr w:type="gramStart"/>
+      <w:r>
+        <w:rPr>
+          <w:rFonts w:ascii="Tahoma" w:hAnsi="Tahoma" w:cs="Tahoma"/>
+          <w:sz w:val="20"/>
+          <w:szCs w:val="20"/>
+        </w:rPr>
+        <w:t>perfeccionara</w:t>
+      </w:r>
+      <w:proofErr w:type="gramEnd"/>
+      <w:r>
+        <w:rPr>
+          <w:rFonts w:ascii="Tahoma" w:hAnsi="Tahoma" w:cs="Tahoma"/>
+          <w:sz w:val="20"/>
+          <w:szCs w:val="20"/>
+        </w:rPr>
+        <w:t xml:space="preserve"> con la firma entre las partes</w:t>
       </w:r>
       <w:r>
         <w:rPr>
@@ -4330,22 +4531,22 @@
             </w:pPr>
             <w:r>
               <w:rPr>
-                <w:b/>
+                <w:rFonts w:ascii="Calibri" w:eastAsia="Calibri" w:hAnsi="Calibri" w:cs="Times New Roman"/>
                 <w:noProof/>
               </w:rPr>
               <w:drawing>
-                <wp:anchor distT="0" distB="0" distL="114300" distR="114300" simplePos="0" relativeHeight="251658240" behindDoc="0" locked="0" layoutInCell="1" allowOverlap="1" wp14:anchorId="4CFBD875" wp14:editId="0197048A">
+                <wp:anchor distT="0" distB="0" distL="114300" distR="114300" simplePos="0" relativeHeight="251659264" behindDoc="1" locked="0" layoutInCell="1" allowOverlap="1" wp14:anchorId="747F5597" wp14:editId="0D505FCC">
                   <wp:simplePos x="0" y="0"/>
-                  <wp:positionH relativeFrom="column">
-                    <wp:posOffset>-20320</wp:posOffset>
+                  <wp:positionH relativeFrom="margin">
+                    <wp:posOffset>-64712</wp:posOffset>
                   </wp:positionH>
                   <wp:positionV relativeFrom="paragraph">
-                    <wp:posOffset>142875</wp:posOffset>
+                    <wp:posOffset>149860</wp:posOffset>
                   </wp:positionV>
-                  <wp:extent cx="1755693" cy="685800"/>
-                  <wp:effectExtent l="0" t="0" r="0" b="0"/>
-                  <wp:wrapTopAndBottom/>
-                  <wp:docPr id="2" name="Imagen 2"/>
+                  <wp:extent cx="1581150" cy="680745"/>
+                  <wp:effectExtent l="0" t="0" r="0" b="5080"/>
+                  <wp:wrapNone/>
+                  <wp:docPr id="4" name="Imagen 4"/>
                   <wp:cNvGraphicFramePr>
                     <a:graphicFrameLocks xmlns:a="http://schemas.openxmlformats.org/drawingml/2006/main" noChangeAspect="1"/>
                   </wp:cNvGraphicFramePr>
@@ -4353,8 +4554,10 @@
                     <a:graphicData uri="http://schemas.openxmlformats.org/drawingml/2006/picture">
                       <pic:pic xmlns:pic="http://schemas.openxmlformats.org/drawingml/2006/picture">
                         <pic:nvPicPr>
-                          <pic:cNvPr id="2" name="firma.jpg"/>
-                          <pic:cNvPicPr/>
+                          <pic:cNvPr id="0" name="Picture 1"/>
+                          <pic:cNvPicPr>
+                            <a:picLocks noChangeAspect="1" noChangeArrowheads="1"/>
+                          </pic:cNvPicPr>
                         </pic:nvPicPr>
                         <pic:blipFill>
                           <a:blip r:embed="rId8">
@@ -4364,22 +4567,33 @@
                               </a:ext>
                             </a:extLst>
                           </a:blip>
+                          <a:srcRect/>
                           <a:stretch>
                             <a:fillRect/>
                           </a:stretch>
                         </pic:blipFill>
-                        <pic:spPr>
+                        <pic:spPr bwMode="auto">
                           <a:xfrm>
                             <a:off x="0" y="0"/>
-                            <a:ext cx="1755693" cy="685800"/>
+                            <a:ext cx="1581150" cy="680745"/>
                           </a:xfrm>
                           <a:prstGeom prst="rect">
                             <a:avLst/>
                           </a:prstGeom>
+                          <a:noFill/>
+                          <a:ln>
+                            <a:noFill/>
+                          </a:ln>
                         </pic:spPr>
                       </pic:pic>
                     </a:graphicData>
                   </a:graphic>
+                  <wp14:sizeRelH relativeFrom="margin">
+                    <wp14:pctWidth>0</wp14:pctWidth>
+                  </wp14:sizeRelH>
+                  <wp14:sizeRelV relativeFrom="margin">
+                    <wp14:pctHeight>0</wp14:pctHeight>
+                  </wp14:sizeRelV>
                 </wp:anchor>
               </w:drawing>
             </w:r>
@@ -4478,7 +4692,21 @@
               <w:rPr>
                 <w:b/>
               </w:rPr>
-              <w:t>Certificaciones de Colombia Certicol S.A.S</w:t>
+              <w:t xml:space="preserve">Certificaciones de Colombia </w:t>
+            </w:r>
+            <w:proofErr w:type="spellStart"/>
+            <w:r>
+              <w:rPr>
+                <w:b/>
+              </w:rPr>
+              <w:t>Certicol</w:t>
+            </w:r>
+            <w:proofErr w:type="spellEnd"/>
+            <w:r>
+              <w:rPr>
+                <w:b/>
+              </w:rPr>
+              <w:t xml:space="preserve"> S.A.S</w:t>
             </w:r>
           </w:p>
           <w:p>
@@ -4568,9 +4796,21 @@
             </w:pPr>
             <w:r>
               <w:rPr>
+                <w:rFonts w:ascii="Tahoma" w:hAnsi="Tahoma" w:cs="Tahoma"/>
                 <w:b/>
+                <w:sz w:val="20"/>
+                <w:szCs w:val="20"/>
               </w:rPr>
-              <w:t xml:space="preserve">C.C: </w:t>
+              <w:t>${marca</w:t>
+            </w:r>
+            <w:r>
+              <w:rPr>
+                <w:rFonts w:ascii="Tahoma" w:hAnsi="Tahoma" w:cs="Tahoma"/>
+                <w:b/>
+                <w:sz w:val="20"/>
+                <w:szCs w:val="20"/>
+              </w:rPr>
+              <w:t>}</w:t>
             </w:r>
             <w:r>
               <w:rPr>
@@ -4580,17 +4820,36 @@
                 <w:sz w:val="20"/>
                 <w:szCs w:val="20"/>
               </w:rPr>
-              <w:t>14.945.344</w:t>
+              <w:t xml:space="preserve">. </w:t>
             </w:r>
             <w:r>
               <w:rPr>
                 <w:rFonts w:ascii="Tahoma" w:hAnsi="Tahoma" w:cs="Tahoma"/>
                 <w:b/>
-                <w:noProof/>
                 <w:sz w:val="20"/>
                 <w:szCs w:val="20"/>
               </w:rPr>
-              <w:t xml:space="preserve"> </w:t>
+              <w:t>${</w:t>
+            </w:r>
+            <w:proofErr w:type="spellStart"/>
+            <w:r>
+              <w:rPr>
+                <w:rFonts w:ascii="Tahoma" w:hAnsi="Tahoma" w:cs="Tahoma"/>
+                <w:b/>
+                <w:sz w:val="20"/>
+                <w:szCs w:val="20"/>
+              </w:rPr>
+              <w:t>nit</w:t>
+            </w:r>
+            <w:proofErr w:type="spellEnd"/>
+            <w:r>
+              <w:rPr>
+                <w:rFonts w:ascii="Tahoma" w:hAnsi="Tahoma" w:cs="Tahoma"/>
+                <w:b/>
+                <w:sz w:val="20"/>
+                <w:szCs w:val="20"/>
+              </w:rPr>
+              <w:t>}</w:t>
             </w:r>
           </w:p>
           <w:p>
@@ -4668,7 +4927,27 @@
                 <w:sz w:val="20"/>
                 <w:szCs w:val="20"/>
               </w:rPr>
-              <w:t>${nit_empresa}</w:t>
+              <w:t>${</w:t>
+            </w:r>
+            <w:proofErr w:type="spellStart"/>
+            <w:r>
+              <w:rPr>
+                <w:rFonts w:ascii="Tahoma" w:hAnsi="Tahoma" w:cs="Tahoma"/>
+                <w:b/>
+                <w:sz w:val="20"/>
+                <w:szCs w:val="20"/>
+              </w:rPr>
+              <w:t>nit_empresa</w:t>
+            </w:r>
+            <w:proofErr w:type="spellEnd"/>
+            <w:r>
+              <w:rPr>
+                <w:rFonts w:ascii="Tahoma" w:hAnsi="Tahoma" w:cs="Tahoma"/>
+                <w:b/>
+                <w:sz w:val="20"/>
+                <w:szCs w:val="20"/>
+              </w:rPr>
+              <w:t>}</w:t>
             </w:r>
           </w:p>
           <w:p>
@@ -4701,6 +4980,8 @@
           <w:u w:val="single"/>
         </w:rPr>
       </w:pPr>
+      <w:bookmarkStart w:id="0" w:name="_GoBack"/>
+      <w:bookmarkEnd w:id="0"/>
     </w:p>
     <w:sectPr>
       <w:headerReference w:type="even" r:id="rId9"/>
@@ -4928,7 +5209,7 @@
                 <w:bCs/>
                 <w:noProof/>
               </w:rPr>
-              <w:t>1</w:t>
+              <w:t>4</w:t>
             </w:r>
             <w:r>
               <w:rPr>
@@ -6300,7 +6581,7 @@
 </file>
 
 <file path=customXml/itemProps1.xml><?xml version="1.0" encoding="utf-8"?>
-<ds:datastoreItem xmlns:ds="http://schemas.openxmlformats.org/officeDocument/2006/customXml" ds:itemID="{A80A17A0-1A94-4BD9-B20C-201C99FAD5C6}">
+<ds:datastoreItem xmlns:ds="http://schemas.openxmlformats.org/officeDocument/2006/customXml" ds:itemID="{4EED1C96-0665-4D42-A96E-F6BE7C83D51F}">
   <ds:schemaRefs>
     <ds:schemaRef ds:uri="http://schemas.openxmlformats.org/officeDocument/2006/bibliography"/>
   </ds:schemaRefs>

--- a/public/plantillas/contrato_main.docx
+++ b/public/plantillas/contrato_main.docx
@@ -515,8 +515,10 @@
           <w:sz w:val="20"/>
           <w:szCs w:val="20"/>
         </w:rPr>
-        <w:t>municipio</w:t>
-      </w:r>
+        <w:t>MUNICIPIO</w:t>
+      </w:r>
+      <w:bookmarkStart w:id="0" w:name="_GoBack"/>
+      <w:bookmarkEnd w:id="0"/>
       <w:r>
         <w:rPr>
           <w:rFonts w:ascii="Tahoma" w:hAnsi="Tahoma" w:cs="Tahoma"/>
@@ -4980,8 +4982,6 @@
           <w:u w:val="single"/>
         </w:rPr>
       </w:pPr>
-      <w:bookmarkStart w:id="0" w:name="_GoBack"/>
-      <w:bookmarkEnd w:id="0"/>
     </w:p>
     <w:sectPr>
       <w:headerReference w:type="even" r:id="rId9"/>
@@ -6581,7 +6581,7 @@
 </file>
 
 <file path=customXml/itemProps1.xml><?xml version="1.0" encoding="utf-8"?>
-<ds:datastoreItem xmlns:ds="http://schemas.openxmlformats.org/officeDocument/2006/customXml" ds:itemID="{4EED1C96-0665-4D42-A96E-F6BE7C83D51F}">
+<ds:datastoreItem xmlns:ds="http://schemas.openxmlformats.org/officeDocument/2006/customXml" ds:itemID="{0D3E9E90-7466-47DB-B715-8849F8895DB7}">
   <ds:schemaRefs>
     <ds:schemaRef ds:uri="http://schemas.openxmlformats.org/officeDocument/2006/bibliography"/>
   </ds:schemaRefs>

--- a/public/plantillas/contrato_main.docx
+++ b/public/plantillas/contrato_main.docx
@@ -78,20 +78,8 @@
           <w:szCs w:val="36"/>
           <w:u w:val="single"/>
         </w:rPr>
-        <w:t>${</w:t>
-      </w:r>
-      <w:proofErr w:type="spellStart"/>
-      <w:r>
-        <w:rPr>
-          <w:rFonts w:ascii="Tahoma" w:hAnsi="Tahoma" w:cs="Tahoma"/>
-          <w:b/>
-          <w:sz w:val="36"/>
-          <w:szCs w:val="36"/>
-          <w:u w:val="single"/>
-        </w:rPr>
-        <w:t>codigo</w:t>
-      </w:r>
-      <w:proofErr w:type="spellEnd"/>
+        <w:t>${codigo</w:t>
+      </w:r>
       <w:r>
         <w:rPr>
           <w:rFonts w:ascii="Tahoma" w:hAnsi="Tahoma" w:cs="Tahoma"/>
@@ -210,6 +198,8 @@
         </w:rPr>
         <w:t>}</w:t>
       </w:r>
+      <w:bookmarkStart w:id="0" w:name="_GoBack"/>
+      <w:bookmarkEnd w:id="0"/>
       <w:r>
         <w:rPr>
           <w:rFonts w:ascii="Tahoma" w:hAnsi="Tahoma" w:cs="Tahoma"/>
@@ -218,28 +208,17 @@
           <w:sz w:val="20"/>
           <w:szCs w:val="20"/>
         </w:rPr>
-        <w:t xml:space="preserve">. </w:t>
-      </w:r>
-      <w:r>
-        <w:rPr>
-          <w:rFonts w:ascii="Tahoma" w:hAnsi="Tahoma" w:cs="Tahoma"/>
-          <w:b/>
-          <w:sz w:val="20"/>
-          <w:szCs w:val="20"/>
-        </w:rPr>
-        <w:t>${</w:t>
-      </w:r>
-      <w:proofErr w:type="spellStart"/>
-      <w:r>
-        <w:rPr>
-          <w:rFonts w:ascii="Tahoma" w:hAnsi="Tahoma" w:cs="Tahoma"/>
-          <w:b/>
-          <w:sz w:val="20"/>
-          <w:szCs w:val="20"/>
-        </w:rPr>
-        <w:t>nit</w:t>
-      </w:r>
-      <w:proofErr w:type="spellEnd"/>
+        <w:t xml:space="preserve"> </w:t>
+      </w:r>
+      <w:r>
+        <w:rPr>
+          <w:rFonts w:ascii="Tahoma" w:hAnsi="Tahoma" w:cs="Tahoma"/>
+          <w:b/>
+          <w:sz w:val="20"/>
+          <w:szCs w:val="20"/>
+        </w:rPr>
+        <w:t>${nit</w:t>
+      </w:r>
       <w:r>
         <w:rPr>
           <w:rFonts w:ascii="Tahoma" w:hAnsi="Tahoma" w:cs="Tahoma"/>
@@ -445,69 +424,47 @@
         <w:rPr>
           <w:b/>
         </w:rPr>
+        <w:t>${nombre_proyecto</w:t>
+      </w:r>
+      <w:r>
+        <w:rPr>
+          <w:rFonts w:ascii="Tahoma" w:hAnsi="Tahoma" w:cs="Tahoma"/>
+          <w:b/>
+          <w:sz w:val="20"/>
+          <w:szCs w:val="20"/>
+        </w:rPr>
+        <w:t>}</w:t>
+      </w:r>
+      <w:r>
+        <w:rPr>
+          <w:b/>
+        </w:rPr>
+        <w:t xml:space="preserve"> UBICADO</w:t>
+      </w:r>
+      <w:r>
+        <w:rPr>
+          <w:b/>
+        </w:rPr>
+        <w:t xml:space="preserve"> EN</w:t>
+      </w:r>
+      <w:r>
+        <w:rPr>
+          <w:b/>
+        </w:rPr>
+        <w:t xml:space="preserve"> </w:t>
+      </w:r>
+      <w:r>
+        <w:rPr>
+          <w:b/>
+        </w:rPr>
+        <w:t xml:space="preserve"> </w:t>
+      </w:r>
+      <w:r>
+        <w:rPr>
+          <w:b/>
+        </w:rPr>
         <w:t>${</w:t>
       </w:r>
-      <w:proofErr w:type="spellStart"/>
-      <w:r>
-        <w:rPr>
-          <w:b/>
-        </w:rPr>
-        <w:t>nombre_proyecto</w:t>
-      </w:r>
-      <w:proofErr w:type="spellEnd"/>
-      <w:r>
-        <w:rPr>
-          <w:rFonts w:ascii="Tahoma" w:hAnsi="Tahoma" w:cs="Tahoma"/>
-          <w:b/>
-          <w:sz w:val="20"/>
-          <w:szCs w:val="20"/>
-        </w:rPr>
-        <w:t>}</w:t>
-      </w:r>
-      <w:r>
-        <w:rPr>
-          <w:b/>
-        </w:rPr>
-        <w:t xml:space="preserve"> UBICADO</w:t>
-      </w:r>
-      <w:r>
-        <w:rPr>
-          <w:b/>
-        </w:rPr>
-        <w:t xml:space="preserve"> </w:t>
-      </w:r>
-      <w:proofErr w:type="gramStart"/>
-      <w:r>
-        <w:rPr>
-          <w:b/>
-        </w:rPr>
-        <w:t>EN</w:t>
-      </w:r>
-      <w:r>
-        <w:rPr>
-          <w:b/>
-        </w:rPr>
-        <w:t xml:space="preserve"> </w:t>
-      </w:r>
-      <w:r>
-        <w:rPr>
-          <w:b/>
-        </w:rPr>
-        <w:t xml:space="preserve"> </w:t>
-      </w:r>
-      <w:r>
-        <w:rPr>
-          <w:b/>
-        </w:rPr>
-        <w:t>$</w:t>
-      </w:r>
-      <w:proofErr w:type="gramEnd"/>
-      <w:r>
-        <w:rPr>
-          <w:b/>
-        </w:rPr>
-        <w:t>{</w:t>
-      </w:r>
       <w:r>
         <w:rPr>
           <w:rFonts w:ascii="Tahoma" w:hAnsi="Tahoma" w:cs="Tahoma"/>
@@ -517,8 +474,6 @@
         </w:rPr>
         <w:t>MUNICIPIO</w:t>
       </w:r>
-      <w:bookmarkStart w:id="0" w:name="_GoBack"/>
-      <w:bookmarkEnd w:id="0"/>
       <w:r>
         <w:rPr>
           <w:rFonts w:ascii="Tahoma" w:hAnsi="Tahoma" w:cs="Tahoma"/>
@@ -670,23 +625,7 @@
           <w:b/>
           <w:szCs w:val="24"/>
         </w:rPr>
-        <w:t>{</w:t>
-      </w:r>
-      <w:proofErr w:type="spellStart"/>
-      <w:r>
-        <w:rPr>
-          <w:b/>
-          <w:szCs w:val="24"/>
-        </w:rPr>
-        <w:t>valor_total_contrato</w:t>
-      </w:r>
-      <w:proofErr w:type="spellEnd"/>
-      <w:r>
-        <w:rPr>
-          <w:b/>
-          <w:szCs w:val="24"/>
-        </w:rPr>
-        <w:t>}</w:t>
+        <w:t>{valor_total_contrato}</w:t>
       </w:r>
       <w:r>
         <w:rPr>
@@ -832,16 +771,8 @@
         <w:rPr>
           <w:b/>
         </w:rPr>
-        <w:t>${</w:t>
-      </w:r>
-      <w:proofErr w:type="spellStart"/>
-      <w:r>
-        <w:rPr>
-          <w:b/>
-        </w:rPr>
-        <w:t>nombre_proyecto</w:t>
-      </w:r>
-      <w:proofErr w:type="spellEnd"/>
+        <w:t>${nombre_proyecto</w:t>
+      </w:r>
       <w:r>
         <w:rPr>
           <w:rFonts w:ascii="Tahoma" w:hAnsi="Tahoma" w:cs="Tahoma"/>
@@ -1066,25 +997,7 @@
           <w:sz w:val="20"/>
           <w:szCs w:val="20"/>
         </w:rPr>
-        <w:t xml:space="preserve">el personal de </w:t>
-      </w:r>
-      <w:proofErr w:type="spellStart"/>
-      <w:r>
-        <w:rPr>
-          <w:rFonts w:ascii="Tahoma" w:hAnsi="Tahoma" w:cs="Tahoma"/>
-          <w:sz w:val="20"/>
-          <w:szCs w:val="20"/>
-        </w:rPr>
-        <w:t>Certicol</w:t>
-      </w:r>
-      <w:proofErr w:type="spellEnd"/>
-      <w:r>
-        <w:rPr>
-          <w:rFonts w:ascii="Tahoma" w:hAnsi="Tahoma" w:cs="Tahoma"/>
-          <w:sz w:val="20"/>
-          <w:szCs w:val="20"/>
-        </w:rPr>
-        <w:t xml:space="preserve"> S.A.S </w:t>
+        <w:t xml:space="preserve">el personal de Certicol S.A.S </w:t>
       </w:r>
       <w:r>
         <w:rPr>
@@ -1860,25 +1773,7 @@
           <w:sz w:val="20"/>
           <w:szCs w:val="20"/>
         </w:rPr>
-        <w:t xml:space="preserve"> El CONTRATISTA guardara reserva sobre los procedimientos, planos, cartas, informes o cualquier otro documento o información calificada como confidencial y relacionada con la instalación a inspeccionar. No </w:t>
-      </w:r>
-      <w:proofErr w:type="gramStart"/>
-      <w:r>
-        <w:rPr>
-          <w:rFonts w:ascii="Tahoma" w:hAnsi="Tahoma" w:cs="Tahoma"/>
-          <w:sz w:val="20"/>
-          <w:szCs w:val="20"/>
-        </w:rPr>
-        <w:t>obstante</w:t>
-      </w:r>
-      <w:proofErr w:type="gramEnd"/>
-      <w:r>
-        <w:rPr>
-          <w:rFonts w:ascii="Tahoma" w:hAnsi="Tahoma" w:cs="Tahoma"/>
-          <w:sz w:val="20"/>
-          <w:szCs w:val="20"/>
-        </w:rPr>
-        <w:t xml:space="preserve"> en el evento de requerimiento por parte d</w:t>
+        <w:t xml:space="preserve"> El CONTRATISTA guardara reserva sobre los procedimientos, planos, cartas, informes o cualquier otro documento o información calificada como confidencial y relacionada con la instalación a inspeccionar. No obstante en el evento de requerimiento por parte d</w:t>
       </w:r>
       <w:r>
         <w:rPr>
@@ -3020,25 +2915,7 @@
           <w:sz w:val="20"/>
           <w:szCs w:val="20"/>
         </w:rPr>
-        <w:t xml:space="preserve">l CONTRATISTA </w:t>
-      </w:r>
-      <w:proofErr w:type="gramStart"/>
-      <w:r>
-        <w:rPr>
-          <w:rFonts w:ascii="Tahoma" w:hAnsi="Tahoma" w:cs="Tahoma"/>
-          <w:sz w:val="20"/>
-          <w:szCs w:val="20"/>
-        </w:rPr>
-        <w:t>acusara</w:t>
-      </w:r>
-      <w:proofErr w:type="gramEnd"/>
-      <w:r>
-        <w:rPr>
-          <w:rFonts w:ascii="Tahoma" w:hAnsi="Tahoma" w:cs="Tahoma"/>
-          <w:sz w:val="20"/>
-          <w:szCs w:val="20"/>
-        </w:rPr>
-        <w:t xml:space="preserve"> el recibido de dicho documento a la persona o empresa que realiza la queja o apelación</w:t>
+        <w:t>l CONTRATISTA acusara el recibido de dicho documento a la persona o empresa que realiza la queja o apelación</w:t>
       </w:r>
       <w:r>
         <w:rPr>
@@ -3186,29 +3063,13 @@
           <w:b/>
           <w:szCs w:val="24"/>
         </w:rPr>
-        <w:t>${</w:t>
-      </w:r>
-      <w:proofErr w:type="spellStart"/>
+        <w:t>${valor_total_contrato}).</w:t>
+      </w:r>
       <w:r>
         <w:rPr>
           <w:b/>
           <w:szCs w:val="24"/>
         </w:rPr>
-        <w:t>valor_total_contrato</w:t>
-      </w:r>
-      <w:proofErr w:type="spellEnd"/>
-      <w:r>
-        <w:rPr>
-          <w:b/>
-          <w:szCs w:val="24"/>
-        </w:rPr>
-        <w:t>}).</w:t>
-      </w:r>
-      <w:r>
-        <w:rPr>
-          <w:b/>
-          <w:szCs w:val="24"/>
-        </w:rPr>
         <w:t xml:space="preserve"> </w:t>
       </w:r>
       <w:r>
@@ -3515,16 +3376,7 @@
           <w:sz w:val="20"/>
           <w:szCs w:val="20"/>
         </w:rPr>
-        <w:t xml:space="preserve"> </w:t>
-      </w:r>
-      <w:proofErr w:type="gramStart"/>
-      <w:r>
-        <w:rPr>
-          <w:rFonts w:ascii="Tahoma" w:hAnsi="Tahoma" w:cs="Tahoma"/>
-          <w:sz w:val="20"/>
-          <w:szCs w:val="20"/>
-        </w:rPr>
-        <w:t>presta</w:t>
+        <w:t xml:space="preserve"> presta</w:t>
       </w:r>
       <w:r>
         <w:rPr>
@@ -3540,16 +3392,7 @@
           <w:sz w:val="20"/>
           <w:szCs w:val="20"/>
         </w:rPr>
-        <w:t xml:space="preserve">  merito</w:t>
-      </w:r>
-      <w:proofErr w:type="gramEnd"/>
-      <w:r>
-        <w:rPr>
-          <w:rFonts w:ascii="Tahoma" w:hAnsi="Tahoma" w:cs="Tahoma"/>
-          <w:sz w:val="20"/>
-          <w:szCs w:val="20"/>
-        </w:rPr>
-        <w:t xml:space="preserve"> ejecutivo en caso de incumplimiento por parte de </w:t>
+        <w:t xml:space="preserve">  merito ejecutivo en caso de incumplimiento por parte de </w:t>
       </w:r>
       <w:r>
         <w:rPr>
@@ -4072,25 +3915,7 @@
           <w:sz w:val="20"/>
           <w:szCs w:val="20"/>
         </w:rPr>
-        <w:t xml:space="preserve">La vigencia de la prestación del servicio de inspección de instalaciones eléctricas </w:t>
-      </w:r>
-      <w:proofErr w:type="gramStart"/>
-      <w:r>
-        <w:rPr>
-          <w:rFonts w:ascii="Tahoma" w:hAnsi="Tahoma" w:cs="Tahoma"/>
-          <w:sz w:val="20"/>
-          <w:szCs w:val="20"/>
-        </w:rPr>
-        <w:t>iniciara</w:t>
-      </w:r>
-      <w:proofErr w:type="gramEnd"/>
-      <w:r>
-        <w:rPr>
-          <w:rFonts w:ascii="Tahoma" w:hAnsi="Tahoma" w:cs="Tahoma"/>
-          <w:sz w:val="20"/>
-          <w:szCs w:val="20"/>
-        </w:rPr>
-        <w:t xml:space="preserve"> con la fir</w:t>
+        <w:t>La vigencia de la prestación del servicio de inspección de instalaciones eléctricas iniciara con la fir</w:t>
       </w:r>
       <w:r>
         <w:rPr>
@@ -4195,23 +4020,13 @@
         </w:rPr>
         <w:t xml:space="preserve"> </w:t>
       </w:r>
-      <w:proofErr w:type="gramStart"/>
-      <w:r>
-        <w:rPr>
-          <w:rFonts w:ascii="Tahoma" w:hAnsi="Tahoma" w:cs="Tahoma"/>
-          <w:sz w:val="20"/>
-          <w:szCs w:val="20"/>
-        </w:rPr>
-        <w:t>las modificación</w:t>
-      </w:r>
-      <w:proofErr w:type="gramEnd"/>
-      <w:r>
-        <w:rPr>
-          <w:rFonts w:ascii="Tahoma" w:hAnsi="Tahoma" w:cs="Tahoma"/>
-          <w:sz w:val="20"/>
-          <w:szCs w:val="20"/>
-        </w:rPr>
-        <w:t xml:space="preserve"> en cantidad y valor se deberán realizar por medio de un otrosí. </w:t>
+      <w:r>
+        <w:rPr>
+          <w:rFonts w:ascii="Tahoma" w:hAnsi="Tahoma" w:cs="Tahoma"/>
+          <w:sz w:val="20"/>
+          <w:szCs w:val="20"/>
+        </w:rPr>
+        <w:t xml:space="preserve">las modificación en cantidad y valor se deberán realizar por medio de un otrosí. </w:t>
       </w:r>
       <w:r>
         <w:rPr>
@@ -4299,25 +4114,7 @@
           <w:sz w:val="20"/>
           <w:szCs w:val="20"/>
         </w:rPr>
-        <w:t xml:space="preserve">El presente contrato se </w:t>
-      </w:r>
-      <w:proofErr w:type="gramStart"/>
-      <w:r>
-        <w:rPr>
-          <w:rFonts w:ascii="Tahoma" w:hAnsi="Tahoma" w:cs="Tahoma"/>
-          <w:sz w:val="20"/>
-          <w:szCs w:val="20"/>
-        </w:rPr>
-        <w:t>perfeccionara</w:t>
-      </w:r>
-      <w:proofErr w:type="gramEnd"/>
-      <w:r>
-        <w:rPr>
-          <w:rFonts w:ascii="Tahoma" w:hAnsi="Tahoma" w:cs="Tahoma"/>
-          <w:sz w:val="20"/>
-          <w:szCs w:val="20"/>
-        </w:rPr>
-        <w:t xml:space="preserve"> con la firma entre las partes</w:t>
+        <w:t>El presente contrato se perfeccionara con la firma entre las partes</w:t>
       </w:r>
       <w:r>
         <w:rPr>
@@ -4694,21 +4491,7 @@
               <w:rPr>
                 <w:b/>
               </w:rPr>
-              <w:t xml:space="preserve">Certificaciones de Colombia </w:t>
-            </w:r>
-            <w:proofErr w:type="spellStart"/>
-            <w:r>
-              <w:rPr>
-                <w:b/>
-              </w:rPr>
-              <w:t>Certicol</w:t>
-            </w:r>
-            <w:proofErr w:type="spellEnd"/>
-            <w:r>
-              <w:rPr>
-                <w:b/>
-              </w:rPr>
-              <w:t xml:space="preserve"> S.A.S</w:t>
+              <w:t>Certificaciones de Colombia Certicol S.A.S</w:t>
             </w:r>
           </w:p>
           <w:p>
@@ -4831,19 +4614,8 @@
                 <w:sz w:val="20"/>
                 <w:szCs w:val="20"/>
               </w:rPr>
-              <w:t>${</w:t>
+              <w:t>${nit</w:t>
             </w:r>
-            <w:proofErr w:type="spellStart"/>
-            <w:r>
-              <w:rPr>
-                <w:rFonts w:ascii="Tahoma" w:hAnsi="Tahoma" w:cs="Tahoma"/>
-                <w:b/>
-                <w:sz w:val="20"/>
-                <w:szCs w:val="20"/>
-              </w:rPr>
-              <w:t>nit</w:t>
-            </w:r>
-            <w:proofErr w:type="spellEnd"/>
             <w:r>
               <w:rPr>
                 <w:rFonts w:ascii="Tahoma" w:hAnsi="Tahoma" w:cs="Tahoma"/>
@@ -4929,27 +4701,7 @@
                 <w:sz w:val="20"/>
                 <w:szCs w:val="20"/>
               </w:rPr>
-              <w:t>${</w:t>
-            </w:r>
-            <w:proofErr w:type="spellStart"/>
-            <w:r>
-              <w:rPr>
-                <w:rFonts w:ascii="Tahoma" w:hAnsi="Tahoma" w:cs="Tahoma"/>
-                <w:b/>
-                <w:sz w:val="20"/>
-                <w:szCs w:val="20"/>
-              </w:rPr>
-              <w:t>nit_empresa</w:t>
-            </w:r>
-            <w:proofErr w:type="spellEnd"/>
-            <w:r>
-              <w:rPr>
-                <w:rFonts w:ascii="Tahoma" w:hAnsi="Tahoma" w:cs="Tahoma"/>
-                <w:b/>
-                <w:sz w:val="20"/>
-                <w:szCs w:val="20"/>
-              </w:rPr>
-              <w:t>}</w:t>
+              <w:t>${nit_empresa}</w:t>
             </w:r>
           </w:p>
           <w:p>
@@ -5209,7 +4961,7 @@
                 <w:bCs/>
                 <w:noProof/>
               </w:rPr>
-              <w:t>4</w:t>
+              <w:t>1</w:t>
             </w:r>
             <w:r>
               <w:rPr>
@@ -6581,7 +6333,7 @@
 </file>
 
 <file path=customXml/itemProps1.xml><?xml version="1.0" encoding="utf-8"?>
-<ds:datastoreItem xmlns:ds="http://schemas.openxmlformats.org/officeDocument/2006/customXml" ds:itemID="{0D3E9E90-7466-47DB-B715-8849F8895DB7}">
+<ds:datastoreItem xmlns:ds="http://schemas.openxmlformats.org/officeDocument/2006/customXml" ds:itemID="{3F6BC54D-C896-4E64-A522-46BA620CF0A4}">
   <ds:schemaRefs>
     <ds:schemaRef ds:uri="http://schemas.openxmlformats.org/officeDocument/2006/bibliography"/>
   </ds:schemaRefs>

--- a/public/plantillas/contrato_main.docx
+++ b/public/plantillas/contrato_main.docx
@@ -78,8 +78,20 @@
           <w:szCs w:val="36"/>
           <w:u w:val="single"/>
         </w:rPr>
-        <w:t>${codigo</w:t>
-      </w:r>
+        <w:t>${</w:t>
+      </w:r>
+      <w:proofErr w:type="spellStart"/>
+      <w:r>
+        <w:rPr>
+          <w:rFonts w:ascii="Tahoma" w:hAnsi="Tahoma" w:cs="Tahoma"/>
+          <w:b/>
+          <w:sz w:val="36"/>
+          <w:szCs w:val="36"/>
+          <w:u w:val="single"/>
+        </w:rPr>
+        <w:t>codigo</w:t>
+      </w:r>
+      <w:proofErr w:type="spellEnd"/>
       <w:r>
         <w:rPr>
           <w:rFonts w:ascii="Tahoma" w:hAnsi="Tahoma" w:cs="Tahoma"/>
@@ -198,8 +210,6 @@
         </w:rPr>
         <w:t>}</w:t>
       </w:r>
-      <w:bookmarkStart w:id="0" w:name="_GoBack"/>
-      <w:bookmarkEnd w:id="0"/>
       <w:r>
         <w:rPr>
           <w:rFonts w:ascii="Tahoma" w:hAnsi="Tahoma" w:cs="Tahoma"/>
@@ -217,8 +227,19 @@
           <w:sz w:val="20"/>
           <w:szCs w:val="20"/>
         </w:rPr>
-        <w:t>${nit</w:t>
-      </w:r>
+        <w:t>${</w:t>
+      </w:r>
+      <w:proofErr w:type="spellStart"/>
+      <w:r>
+        <w:rPr>
+          <w:rFonts w:ascii="Tahoma" w:hAnsi="Tahoma" w:cs="Tahoma"/>
+          <w:b/>
+          <w:sz w:val="20"/>
+          <w:szCs w:val="20"/>
+        </w:rPr>
+        <w:t>nit</w:t>
+      </w:r>
+      <w:proofErr w:type="spellEnd"/>
       <w:r>
         <w:rPr>
           <w:rFonts w:ascii="Tahoma" w:hAnsi="Tahoma" w:cs="Tahoma"/>
@@ -424,8 +445,16 @@
         <w:rPr>
           <w:b/>
         </w:rPr>
-        <w:t>${nombre_proyecto</w:t>
-      </w:r>
+        <w:t>${</w:t>
+      </w:r>
+      <w:proofErr w:type="spellStart"/>
+      <w:r>
+        <w:rPr>
+          <w:b/>
+        </w:rPr>
+        <w:t>nombre_proyecto</w:t>
+      </w:r>
+      <w:proofErr w:type="spellEnd"/>
       <w:r>
         <w:rPr>
           <w:rFonts w:ascii="Tahoma" w:hAnsi="Tahoma" w:cs="Tahoma"/>
@@ -445,34 +474,48 @@
         <w:rPr>
           <w:b/>
         </w:rPr>
-        <w:t xml:space="preserve"> EN</w:t>
-      </w:r>
-      <w:r>
-        <w:rPr>
-          <w:b/>
-        </w:rPr>
-        <w:t xml:space="preserve"> </w:t>
-      </w:r>
-      <w:r>
-        <w:rPr>
-          <w:b/>
-        </w:rPr>
-        <w:t xml:space="preserve"> </w:t>
-      </w:r>
-      <w:r>
-        <w:rPr>
-          <w:b/>
-        </w:rPr>
-        <w:t>${</w:t>
-      </w:r>
-      <w:r>
-        <w:rPr>
-          <w:rFonts w:ascii="Tahoma" w:hAnsi="Tahoma" w:cs="Tahoma"/>
-          <w:b/>
-          <w:sz w:val="20"/>
-          <w:szCs w:val="20"/>
-        </w:rPr>
-        <w:t>MUNICIPIO</w:t>
+        <w:t xml:space="preserve"> </w:t>
+      </w:r>
+      <w:proofErr w:type="gramStart"/>
+      <w:r>
+        <w:rPr>
+          <w:b/>
+        </w:rPr>
+        <w:t>EN</w:t>
+      </w:r>
+      <w:r>
+        <w:rPr>
+          <w:b/>
+        </w:rPr>
+        <w:t xml:space="preserve"> </w:t>
+      </w:r>
+      <w:r>
+        <w:rPr>
+          <w:b/>
+        </w:rPr>
+        <w:t xml:space="preserve"> </w:t>
+      </w:r>
+      <w:r>
+        <w:rPr>
+          <w:b/>
+        </w:rPr>
+        <w:t>$</w:t>
+      </w:r>
+      <w:proofErr w:type="gramEnd"/>
+      <w:r>
+        <w:rPr>
+          <w:b/>
+        </w:rPr>
+        <w:t>{</w:t>
+      </w:r>
+      <w:r>
+        <w:rPr>
+          <w:rFonts w:ascii="Tahoma" w:hAnsi="Tahoma" w:cs="Tahoma"/>
+          <w:b/>
+          <w:sz w:val="20"/>
+          <w:szCs w:val="20"/>
+        </w:rPr>
+        <w:t>municipio</w:t>
       </w:r>
       <w:r>
         <w:rPr>
@@ -625,7 +668,23 @@
           <w:b/>
           <w:szCs w:val="24"/>
         </w:rPr>
-        <w:t>{valor_total_contrato}</w:t>
+        <w:t>{</w:t>
+      </w:r>
+      <w:proofErr w:type="spellStart"/>
+      <w:r>
+        <w:rPr>
+          <w:b/>
+          <w:szCs w:val="24"/>
+        </w:rPr>
+        <w:t>valor_total_contrato</w:t>
+      </w:r>
+      <w:proofErr w:type="spellEnd"/>
+      <w:r>
+        <w:rPr>
+          <w:b/>
+          <w:szCs w:val="24"/>
+        </w:rPr>
+        <w:t>}</w:t>
       </w:r>
       <w:r>
         <w:rPr>
@@ -771,8 +830,16 @@
         <w:rPr>
           <w:b/>
         </w:rPr>
-        <w:t>${nombre_proyecto</w:t>
-      </w:r>
+        <w:t>${</w:t>
+      </w:r>
+      <w:proofErr w:type="spellStart"/>
+      <w:r>
+        <w:rPr>
+          <w:b/>
+        </w:rPr>
+        <w:t>nombre_proyecto</w:t>
+      </w:r>
+      <w:proofErr w:type="spellEnd"/>
       <w:r>
         <w:rPr>
           <w:rFonts w:ascii="Tahoma" w:hAnsi="Tahoma" w:cs="Tahoma"/>
@@ -997,7 +1064,25 @@
           <w:sz w:val="20"/>
           <w:szCs w:val="20"/>
         </w:rPr>
-        <w:t xml:space="preserve">el personal de Certicol S.A.S </w:t>
+        <w:t xml:space="preserve">el personal de </w:t>
+      </w:r>
+      <w:proofErr w:type="spellStart"/>
+      <w:r>
+        <w:rPr>
+          <w:rFonts w:ascii="Tahoma" w:hAnsi="Tahoma" w:cs="Tahoma"/>
+          <w:sz w:val="20"/>
+          <w:szCs w:val="20"/>
+        </w:rPr>
+        <w:t>Certicol</w:t>
+      </w:r>
+      <w:proofErr w:type="spellEnd"/>
+      <w:r>
+        <w:rPr>
+          <w:rFonts w:ascii="Tahoma" w:hAnsi="Tahoma" w:cs="Tahoma"/>
+          <w:sz w:val="20"/>
+          <w:szCs w:val="20"/>
+        </w:rPr>
+        <w:t xml:space="preserve"> S.A.S </w:t>
       </w:r>
       <w:r>
         <w:rPr>
@@ -1773,7 +1858,25 @@
           <w:sz w:val="20"/>
           <w:szCs w:val="20"/>
         </w:rPr>
-        <w:t xml:space="preserve"> El CONTRATISTA guardara reserva sobre los procedimientos, planos, cartas, informes o cualquier otro documento o información calificada como confidencial y relacionada con la instalación a inspeccionar. No obstante en el evento de requerimiento por parte d</w:t>
+        <w:t xml:space="preserve"> El CONTRATISTA guardara reserva sobre los procedimientos, planos, cartas, informes o cualquier otro documento o información calificada como confidencial y relacionada con la instalación a inspeccionar. No </w:t>
+      </w:r>
+      <w:proofErr w:type="gramStart"/>
+      <w:r>
+        <w:rPr>
+          <w:rFonts w:ascii="Tahoma" w:hAnsi="Tahoma" w:cs="Tahoma"/>
+          <w:sz w:val="20"/>
+          <w:szCs w:val="20"/>
+        </w:rPr>
+        <w:t>obstante</w:t>
+      </w:r>
+      <w:proofErr w:type="gramEnd"/>
+      <w:r>
+        <w:rPr>
+          <w:rFonts w:ascii="Tahoma" w:hAnsi="Tahoma" w:cs="Tahoma"/>
+          <w:sz w:val="20"/>
+          <w:szCs w:val="20"/>
+        </w:rPr>
+        <w:t xml:space="preserve"> en el evento de requerimiento por parte d</w:t>
       </w:r>
       <w:r>
         <w:rPr>
@@ -2915,7 +3018,25 @@
           <w:sz w:val="20"/>
           <w:szCs w:val="20"/>
         </w:rPr>
-        <w:t>l CONTRATISTA acusara el recibido de dicho documento a la persona o empresa que realiza la queja o apelación</w:t>
+        <w:t xml:space="preserve">l CONTRATISTA </w:t>
+      </w:r>
+      <w:proofErr w:type="gramStart"/>
+      <w:r>
+        <w:rPr>
+          <w:rFonts w:ascii="Tahoma" w:hAnsi="Tahoma" w:cs="Tahoma"/>
+          <w:sz w:val="20"/>
+          <w:szCs w:val="20"/>
+        </w:rPr>
+        <w:t>acusara</w:t>
+      </w:r>
+      <w:proofErr w:type="gramEnd"/>
+      <w:r>
+        <w:rPr>
+          <w:rFonts w:ascii="Tahoma" w:hAnsi="Tahoma" w:cs="Tahoma"/>
+          <w:sz w:val="20"/>
+          <w:szCs w:val="20"/>
+        </w:rPr>
+        <w:t xml:space="preserve"> el recibido de dicho documento a la persona o empresa que realiza la queja o apelación</w:t>
       </w:r>
       <w:r>
         <w:rPr>
@@ -3063,13 +3184,29 @@
           <w:b/>
           <w:szCs w:val="24"/>
         </w:rPr>
-        <w:t>${valor_total_contrato}).</w:t>
-      </w:r>
+        <w:t>${</w:t>
+      </w:r>
+      <w:proofErr w:type="spellStart"/>
       <w:r>
         <w:rPr>
           <w:b/>
           <w:szCs w:val="24"/>
         </w:rPr>
+        <w:t>valor_total_contrato</w:t>
+      </w:r>
+      <w:proofErr w:type="spellEnd"/>
+      <w:r>
+        <w:rPr>
+          <w:b/>
+          <w:szCs w:val="24"/>
+        </w:rPr>
+        <w:t>}).</w:t>
+      </w:r>
+      <w:r>
+        <w:rPr>
+          <w:b/>
+          <w:szCs w:val="24"/>
+        </w:rPr>
         <w:t xml:space="preserve"> </w:t>
       </w:r>
       <w:r>
@@ -3376,7 +3513,16 @@
           <w:sz w:val="20"/>
           <w:szCs w:val="20"/>
         </w:rPr>
-        <w:t xml:space="preserve"> presta</w:t>
+        <w:t xml:space="preserve"> </w:t>
+      </w:r>
+      <w:proofErr w:type="gramStart"/>
+      <w:r>
+        <w:rPr>
+          <w:rFonts w:ascii="Tahoma" w:hAnsi="Tahoma" w:cs="Tahoma"/>
+          <w:sz w:val="20"/>
+          <w:szCs w:val="20"/>
+        </w:rPr>
+        <w:t>presta</w:t>
       </w:r>
       <w:r>
         <w:rPr>
@@ -3392,7 +3538,16 @@
           <w:sz w:val="20"/>
           <w:szCs w:val="20"/>
         </w:rPr>
-        <w:t xml:space="preserve">  merito ejecutivo en caso de incumplimiento por parte de </w:t>
+        <w:t xml:space="preserve">  merito</w:t>
+      </w:r>
+      <w:proofErr w:type="gramEnd"/>
+      <w:r>
+        <w:rPr>
+          <w:rFonts w:ascii="Tahoma" w:hAnsi="Tahoma" w:cs="Tahoma"/>
+          <w:sz w:val="20"/>
+          <w:szCs w:val="20"/>
+        </w:rPr>
+        <w:t xml:space="preserve"> ejecutivo en caso de incumplimiento por parte de </w:t>
       </w:r>
       <w:r>
         <w:rPr>
@@ -3915,7 +4070,25 @@
           <w:sz w:val="20"/>
           <w:szCs w:val="20"/>
         </w:rPr>
-        <w:t>La vigencia de la prestación del servicio de inspección de instalaciones eléctricas iniciara con la fir</w:t>
+        <w:t xml:space="preserve">La vigencia de la prestación del servicio de inspección de instalaciones eléctricas </w:t>
+      </w:r>
+      <w:proofErr w:type="gramStart"/>
+      <w:r>
+        <w:rPr>
+          <w:rFonts w:ascii="Tahoma" w:hAnsi="Tahoma" w:cs="Tahoma"/>
+          <w:sz w:val="20"/>
+          <w:szCs w:val="20"/>
+        </w:rPr>
+        <w:t>iniciara</w:t>
+      </w:r>
+      <w:proofErr w:type="gramEnd"/>
+      <w:r>
+        <w:rPr>
+          <w:rFonts w:ascii="Tahoma" w:hAnsi="Tahoma" w:cs="Tahoma"/>
+          <w:sz w:val="20"/>
+          <w:szCs w:val="20"/>
+        </w:rPr>
+        <w:t xml:space="preserve"> con la fir</w:t>
       </w:r>
       <w:r>
         <w:rPr>
@@ -4020,13 +4193,23 @@
         </w:rPr>
         <w:t xml:space="preserve"> </w:t>
       </w:r>
-      <w:r>
-        <w:rPr>
-          <w:rFonts w:ascii="Tahoma" w:hAnsi="Tahoma" w:cs="Tahoma"/>
-          <w:sz w:val="20"/>
-          <w:szCs w:val="20"/>
-        </w:rPr>
-        <w:t xml:space="preserve">las modificación en cantidad y valor se deberán realizar por medio de un otrosí. </w:t>
+      <w:proofErr w:type="gramStart"/>
+      <w:r>
+        <w:rPr>
+          <w:rFonts w:ascii="Tahoma" w:hAnsi="Tahoma" w:cs="Tahoma"/>
+          <w:sz w:val="20"/>
+          <w:szCs w:val="20"/>
+        </w:rPr>
+        <w:t>las modificación</w:t>
+      </w:r>
+      <w:proofErr w:type="gramEnd"/>
+      <w:r>
+        <w:rPr>
+          <w:rFonts w:ascii="Tahoma" w:hAnsi="Tahoma" w:cs="Tahoma"/>
+          <w:sz w:val="20"/>
+          <w:szCs w:val="20"/>
+        </w:rPr>
+        <w:t xml:space="preserve"> en cantidad y valor se deberán realizar por medio de un otrosí. </w:t>
       </w:r>
       <w:r>
         <w:rPr>
@@ -4114,7 +4297,25 @@
           <w:sz w:val="20"/>
           <w:szCs w:val="20"/>
         </w:rPr>
-        <w:t>El presente contrato se perfeccionara con la firma entre las partes</w:t>
+        <w:t xml:space="preserve">El presente contrato se </w:t>
+      </w:r>
+      <w:proofErr w:type="gramStart"/>
+      <w:r>
+        <w:rPr>
+          <w:rFonts w:ascii="Tahoma" w:hAnsi="Tahoma" w:cs="Tahoma"/>
+          <w:sz w:val="20"/>
+          <w:szCs w:val="20"/>
+        </w:rPr>
+        <w:t>perfeccionara</w:t>
+      </w:r>
+      <w:proofErr w:type="gramEnd"/>
+      <w:r>
+        <w:rPr>
+          <w:rFonts w:ascii="Tahoma" w:hAnsi="Tahoma" w:cs="Tahoma"/>
+          <w:sz w:val="20"/>
+          <w:szCs w:val="20"/>
+        </w:rPr>
+        <w:t xml:space="preserve"> con la firma entre las partes</w:t>
       </w:r>
       <w:r>
         <w:rPr>
@@ -4178,87 +4379,17 @@
           <w:sz w:val="20"/>
           <w:szCs w:val="20"/>
         </w:rPr>
-        <w:t>31 días</w:t>
-      </w:r>
-      <w:r>
-        <w:rPr>
-          <w:rFonts w:ascii="Tahoma" w:hAnsi="Tahoma" w:cs="Tahoma"/>
-          <w:sz w:val="20"/>
-          <w:szCs w:val="20"/>
-        </w:rPr>
-        <w:t xml:space="preserve"> del mes</w:t>
-      </w:r>
-      <w:r>
-        <w:rPr>
-          <w:rFonts w:ascii="Tahoma" w:hAnsi="Tahoma" w:cs="Tahoma"/>
-          <w:sz w:val="20"/>
-          <w:szCs w:val="20"/>
-        </w:rPr>
-        <w:t xml:space="preserve"> </w:t>
-      </w:r>
-      <w:r>
-        <w:rPr>
-          <w:rFonts w:ascii="Tahoma" w:hAnsi="Tahoma" w:cs="Tahoma"/>
-          <w:sz w:val="20"/>
-          <w:szCs w:val="20"/>
-        </w:rPr>
-        <w:t xml:space="preserve">de </w:t>
-      </w:r>
-      <w:r>
-        <w:rPr>
-          <w:rFonts w:ascii="Tahoma" w:hAnsi="Tahoma" w:cs="Tahoma"/>
-          <w:sz w:val="20"/>
-          <w:szCs w:val="20"/>
-        </w:rPr>
-        <w:t>Julio</w:t>
-      </w:r>
-      <w:r>
-        <w:rPr>
-          <w:rFonts w:ascii="Tahoma" w:hAnsi="Tahoma" w:cs="Tahoma"/>
-          <w:sz w:val="20"/>
-          <w:szCs w:val="20"/>
-        </w:rPr>
-        <w:t xml:space="preserve"> </w:t>
-      </w:r>
-      <w:r>
-        <w:rPr>
-          <w:rFonts w:ascii="Tahoma" w:hAnsi="Tahoma" w:cs="Tahoma"/>
-          <w:sz w:val="20"/>
-          <w:szCs w:val="20"/>
-        </w:rPr>
-        <w:t>de</w:t>
-      </w:r>
-      <w:r>
-        <w:rPr>
-          <w:rFonts w:ascii="Tahoma" w:hAnsi="Tahoma" w:cs="Tahoma"/>
-          <w:sz w:val="20"/>
-          <w:szCs w:val="20"/>
-        </w:rPr>
-        <w:t>l</w:t>
-      </w:r>
-      <w:r>
-        <w:rPr>
-          <w:rFonts w:ascii="Tahoma" w:hAnsi="Tahoma" w:cs="Tahoma"/>
-          <w:sz w:val="20"/>
-          <w:szCs w:val="20"/>
-        </w:rPr>
-        <w:t xml:space="preserve"> 201</w:t>
-      </w:r>
-      <w:r>
-        <w:rPr>
-          <w:rFonts w:ascii="Tahoma" w:hAnsi="Tahoma" w:cs="Tahoma"/>
-          <w:sz w:val="20"/>
-          <w:szCs w:val="20"/>
-        </w:rPr>
-        <w:t>7</w:t>
-      </w:r>
-      <w:r>
-        <w:rPr>
-          <w:rFonts w:ascii="Tahoma" w:hAnsi="Tahoma" w:cs="Tahoma"/>
-          <w:sz w:val="20"/>
-          <w:szCs w:val="20"/>
-        </w:rPr>
-        <w:t>.</w:t>
+        <w:t>${fecha</w:t>
+      </w:r>
+      <w:bookmarkStart w:id="0" w:name="_GoBack"/>
+      <w:bookmarkEnd w:id="0"/>
+      <w:r>
+        <w:rPr>
+          <w:rFonts w:ascii="Tahoma" w:hAnsi="Tahoma" w:cs="Tahoma"/>
+          <w:sz w:val="20"/>
+          <w:szCs w:val="20"/>
+        </w:rPr>
+        <w:t>}</w:t>
       </w:r>
     </w:p>
     <w:p>
@@ -4491,7 +4622,21 @@
               <w:rPr>
                 <w:b/>
               </w:rPr>
-              <w:t>Certificaciones de Colombia Certicol S.A.S</w:t>
+              <w:t xml:space="preserve">Certificaciones de Colombia </w:t>
+            </w:r>
+            <w:proofErr w:type="spellStart"/>
+            <w:r>
+              <w:rPr>
+                <w:b/>
+              </w:rPr>
+              <w:t>Certicol</w:t>
+            </w:r>
+            <w:proofErr w:type="spellEnd"/>
+            <w:r>
+              <w:rPr>
+                <w:b/>
+              </w:rPr>
+              <w:t xml:space="preserve"> S.A.S</w:t>
             </w:r>
           </w:p>
           <w:p>
@@ -4614,8 +4759,19 @@
                 <w:sz w:val="20"/>
                 <w:szCs w:val="20"/>
               </w:rPr>
-              <w:t>${nit</w:t>
+              <w:t>${</w:t>
             </w:r>
+            <w:proofErr w:type="spellStart"/>
+            <w:r>
+              <w:rPr>
+                <w:rFonts w:ascii="Tahoma" w:hAnsi="Tahoma" w:cs="Tahoma"/>
+                <w:b/>
+                <w:sz w:val="20"/>
+                <w:szCs w:val="20"/>
+              </w:rPr>
+              <w:t>nit</w:t>
+            </w:r>
+            <w:proofErr w:type="spellEnd"/>
             <w:r>
               <w:rPr>
                 <w:rFonts w:ascii="Tahoma" w:hAnsi="Tahoma" w:cs="Tahoma"/>
@@ -4701,7 +4857,27 @@
                 <w:sz w:val="20"/>
                 <w:szCs w:val="20"/>
               </w:rPr>
-              <w:t>${nit_empresa}</w:t>
+              <w:t>${</w:t>
+            </w:r>
+            <w:proofErr w:type="spellStart"/>
+            <w:r>
+              <w:rPr>
+                <w:rFonts w:ascii="Tahoma" w:hAnsi="Tahoma" w:cs="Tahoma"/>
+                <w:b/>
+                <w:sz w:val="20"/>
+                <w:szCs w:val="20"/>
+              </w:rPr>
+              <w:t>nit_empresa</w:t>
+            </w:r>
+            <w:proofErr w:type="spellEnd"/>
+            <w:r>
+              <w:rPr>
+                <w:rFonts w:ascii="Tahoma" w:hAnsi="Tahoma" w:cs="Tahoma"/>
+                <w:b/>
+                <w:sz w:val="20"/>
+                <w:szCs w:val="20"/>
+              </w:rPr>
+              <w:t>}</w:t>
             </w:r>
           </w:p>
           <w:p>
@@ -4961,7 +5137,7 @@
                 <w:bCs/>
                 <w:noProof/>
               </w:rPr>
-              <w:t>1</w:t>
+              <w:t>4</w:t>
             </w:r>
             <w:r>
               <w:rPr>
@@ -6333,7 +6509,7 @@
 </file>
 
 <file path=customXml/itemProps1.xml><?xml version="1.0" encoding="utf-8"?>
-<ds:datastoreItem xmlns:ds="http://schemas.openxmlformats.org/officeDocument/2006/customXml" ds:itemID="{3F6BC54D-C896-4E64-A522-46BA620CF0A4}">
+<ds:datastoreItem xmlns:ds="http://schemas.openxmlformats.org/officeDocument/2006/customXml" ds:itemID="{359CD73A-1A2D-45D5-B575-7A1198E1322B}">
   <ds:schemaRefs>
     <ds:schemaRef ds:uri="http://schemas.openxmlformats.org/officeDocument/2006/bibliography"/>
   </ds:schemaRefs>

--- a/public/plantillas/contrato_main.docx
+++ b/public/plantillas/contrato_main.docx
@@ -78,20 +78,8 @@
           <w:szCs w:val="36"/>
           <w:u w:val="single"/>
         </w:rPr>
-        <w:t>${</w:t>
-      </w:r>
-      <w:proofErr w:type="spellStart"/>
-      <w:r>
-        <w:rPr>
-          <w:rFonts w:ascii="Tahoma" w:hAnsi="Tahoma" w:cs="Tahoma"/>
-          <w:b/>
-          <w:sz w:val="36"/>
-          <w:szCs w:val="36"/>
-          <w:u w:val="single"/>
-        </w:rPr>
-        <w:t>codigo</w:t>
-      </w:r>
-      <w:proofErr w:type="spellEnd"/>
+        <w:t>${codigo</w:t>
+      </w:r>
       <w:r>
         <w:rPr>
           <w:rFonts w:ascii="Tahoma" w:hAnsi="Tahoma" w:cs="Tahoma"/>
@@ -227,19 +215,8 @@
           <w:sz w:val="20"/>
           <w:szCs w:val="20"/>
         </w:rPr>
-        <w:t>${</w:t>
-      </w:r>
-      <w:proofErr w:type="spellStart"/>
-      <w:r>
-        <w:rPr>
-          <w:rFonts w:ascii="Tahoma" w:hAnsi="Tahoma" w:cs="Tahoma"/>
-          <w:b/>
-          <w:sz w:val="20"/>
-          <w:szCs w:val="20"/>
-        </w:rPr>
-        <w:t>nit</w:t>
-      </w:r>
-      <w:proofErr w:type="spellEnd"/>
+        <w:t>${nit</w:t>
+      </w:r>
       <w:r>
         <w:rPr>
           <w:rFonts w:ascii="Tahoma" w:hAnsi="Tahoma" w:cs="Tahoma"/>
@@ -445,68 +422,46 @@
         <w:rPr>
           <w:b/>
         </w:rPr>
+        <w:t>${nombre_proyecto</w:t>
+      </w:r>
+      <w:r>
+        <w:rPr>
+          <w:rFonts w:ascii="Tahoma" w:hAnsi="Tahoma" w:cs="Tahoma"/>
+          <w:b/>
+          <w:sz w:val="20"/>
+          <w:szCs w:val="20"/>
+        </w:rPr>
+        <w:t>}</w:t>
+      </w:r>
+      <w:r>
+        <w:rPr>
+          <w:b/>
+        </w:rPr>
+        <w:t xml:space="preserve"> UBICADO</w:t>
+      </w:r>
+      <w:r>
+        <w:rPr>
+          <w:b/>
+        </w:rPr>
+        <w:t xml:space="preserve"> EN</w:t>
+      </w:r>
+      <w:r>
+        <w:rPr>
+          <w:b/>
+        </w:rPr>
+        <w:t xml:space="preserve"> </w:t>
+      </w:r>
+      <w:r>
+        <w:rPr>
+          <w:b/>
+        </w:rPr>
+        <w:t xml:space="preserve"> </w:t>
+      </w:r>
+      <w:r>
+        <w:rPr>
+          <w:b/>
+        </w:rPr>
         <w:t>${</w:t>
-      </w:r>
-      <w:proofErr w:type="spellStart"/>
-      <w:r>
-        <w:rPr>
-          <w:b/>
-        </w:rPr>
-        <w:t>nombre_proyecto</w:t>
-      </w:r>
-      <w:proofErr w:type="spellEnd"/>
-      <w:r>
-        <w:rPr>
-          <w:rFonts w:ascii="Tahoma" w:hAnsi="Tahoma" w:cs="Tahoma"/>
-          <w:b/>
-          <w:sz w:val="20"/>
-          <w:szCs w:val="20"/>
-        </w:rPr>
-        <w:t>}</w:t>
-      </w:r>
-      <w:r>
-        <w:rPr>
-          <w:b/>
-        </w:rPr>
-        <w:t xml:space="preserve"> UBICADO</w:t>
-      </w:r>
-      <w:r>
-        <w:rPr>
-          <w:b/>
-        </w:rPr>
-        <w:t xml:space="preserve"> </w:t>
-      </w:r>
-      <w:proofErr w:type="gramStart"/>
-      <w:r>
-        <w:rPr>
-          <w:b/>
-        </w:rPr>
-        <w:t>EN</w:t>
-      </w:r>
-      <w:r>
-        <w:rPr>
-          <w:b/>
-        </w:rPr>
-        <w:t xml:space="preserve"> </w:t>
-      </w:r>
-      <w:r>
-        <w:rPr>
-          <w:b/>
-        </w:rPr>
-        <w:t xml:space="preserve"> </w:t>
-      </w:r>
-      <w:r>
-        <w:rPr>
-          <w:b/>
-        </w:rPr>
-        <w:t>$</w:t>
-      </w:r>
-      <w:proofErr w:type="gramEnd"/>
-      <w:r>
-        <w:rPr>
-          <w:b/>
-        </w:rPr>
-        <w:t>{</w:t>
       </w:r>
       <w:r>
         <w:rPr>
@@ -668,23 +623,7 @@
           <w:b/>
           <w:szCs w:val="24"/>
         </w:rPr>
-        <w:t>{</w:t>
-      </w:r>
-      <w:proofErr w:type="spellStart"/>
-      <w:r>
-        <w:rPr>
-          <w:b/>
-          <w:szCs w:val="24"/>
-        </w:rPr>
-        <w:t>valor_total_contrato</w:t>
-      </w:r>
-      <w:proofErr w:type="spellEnd"/>
-      <w:r>
-        <w:rPr>
-          <w:b/>
-          <w:szCs w:val="24"/>
-        </w:rPr>
-        <w:t>}</w:t>
+        <w:t>{valor_total_contrato}</w:t>
       </w:r>
       <w:r>
         <w:rPr>
@@ -830,16 +769,8 @@
         <w:rPr>
           <w:b/>
         </w:rPr>
-        <w:t>${</w:t>
-      </w:r>
-      <w:proofErr w:type="spellStart"/>
-      <w:r>
-        <w:rPr>
-          <w:b/>
-        </w:rPr>
-        <w:t>nombre_proyecto</w:t>
-      </w:r>
-      <w:proofErr w:type="spellEnd"/>
+        <w:t>${nombre_proyecto</w:t>
+      </w:r>
       <w:r>
         <w:rPr>
           <w:rFonts w:ascii="Tahoma" w:hAnsi="Tahoma" w:cs="Tahoma"/>
@@ -1064,25 +995,7 @@
           <w:sz w:val="20"/>
           <w:szCs w:val="20"/>
         </w:rPr>
-        <w:t xml:space="preserve">el personal de </w:t>
-      </w:r>
-      <w:proofErr w:type="spellStart"/>
-      <w:r>
-        <w:rPr>
-          <w:rFonts w:ascii="Tahoma" w:hAnsi="Tahoma" w:cs="Tahoma"/>
-          <w:sz w:val="20"/>
-          <w:szCs w:val="20"/>
-        </w:rPr>
-        <w:t>Certicol</w:t>
-      </w:r>
-      <w:proofErr w:type="spellEnd"/>
-      <w:r>
-        <w:rPr>
-          <w:rFonts w:ascii="Tahoma" w:hAnsi="Tahoma" w:cs="Tahoma"/>
-          <w:sz w:val="20"/>
-          <w:szCs w:val="20"/>
-        </w:rPr>
-        <w:t xml:space="preserve"> S.A.S </w:t>
+        <w:t xml:space="preserve">el personal de Certicol S.A.S </w:t>
       </w:r>
       <w:r>
         <w:rPr>
@@ -1858,25 +1771,7 @@
           <w:sz w:val="20"/>
           <w:szCs w:val="20"/>
         </w:rPr>
-        <w:t xml:space="preserve"> El CONTRATISTA guardara reserva sobre los procedimientos, planos, cartas, informes o cualquier otro documento o información calificada como confidencial y relacionada con la instalación a inspeccionar. No </w:t>
-      </w:r>
-      <w:proofErr w:type="gramStart"/>
-      <w:r>
-        <w:rPr>
-          <w:rFonts w:ascii="Tahoma" w:hAnsi="Tahoma" w:cs="Tahoma"/>
-          <w:sz w:val="20"/>
-          <w:szCs w:val="20"/>
-        </w:rPr>
-        <w:t>obstante</w:t>
-      </w:r>
-      <w:proofErr w:type="gramEnd"/>
-      <w:r>
-        <w:rPr>
-          <w:rFonts w:ascii="Tahoma" w:hAnsi="Tahoma" w:cs="Tahoma"/>
-          <w:sz w:val="20"/>
-          <w:szCs w:val="20"/>
-        </w:rPr>
-        <w:t xml:space="preserve"> en el evento de requerimiento por parte d</w:t>
+        <w:t xml:space="preserve"> El CONTRATISTA guardara reserva sobre los procedimientos, planos, cartas, informes o cualquier otro documento o información calificada como confidencial y relacionada con la instalación a inspeccionar. No obstante en el evento de requerimiento por parte d</w:t>
       </w:r>
       <w:r>
         <w:rPr>
@@ -3018,25 +2913,7 @@
           <w:sz w:val="20"/>
           <w:szCs w:val="20"/>
         </w:rPr>
-        <w:t xml:space="preserve">l CONTRATISTA </w:t>
-      </w:r>
-      <w:proofErr w:type="gramStart"/>
-      <w:r>
-        <w:rPr>
-          <w:rFonts w:ascii="Tahoma" w:hAnsi="Tahoma" w:cs="Tahoma"/>
-          <w:sz w:val="20"/>
-          <w:szCs w:val="20"/>
-        </w:rPr>
-        <w:t>acusara</w:t>
-      </w:r>
-      <w:proofErr w:type="gramEnd"/>
-      <w:r>
-        <w:rPr>
-          <w:rFonts w:ascii="Tahoma" w:hAnsi="Tahoma" w:cs="Tahoma"/>
-          <w:sz w:val="20"/>
-          <w:szCs w:val="20"/>
-        </w:rPr>
-        <w:t xml:space="preserve"> el recibido de dicho documento a la persona o empresa que realiza la queja o apelación</w:t>
+        <w:t>l CONTRATISTA acusara el recibido de dicho documento a la persona o empresa que realiza la queja o apelación</w:t>
       </w:r>
       <w:r>
         <w:rPr>
@@ -3184,29 +3061,13 @@
           <w:b/>
           <w:szCs w:val="24"/>
         </w:rPr>
-        <w:t>${</w:t>
-      </w:r>
-      <w:proofErr w:type="spellStart"/>
+        <w:t>${valor_total_contrato}).</w:t>
+      </w:r>
       <w:r>
         <w:rPr>
           <w:b/>
           <w:szCs w:val="24"/>
         </w:rPr>
-        <w:t>valor_total_contrato</w:t>
-      </w:r>
-      <w:proofErr w:type="spellEnd"/>
-      <w:r>
-        <w:rPr>
-          <w:b/>
-          <w:szCs w:val="24"/>
-        </w:rPr>
-        <w:t>}).</w:t>
-      </w:r>
-      <w:r>
-        <w:rPr>
-          <w:b/>
-          <w:szCs w:val="24"/>
-        </w:rPr>
         <w:t xml:space="preserve"> </w:t>
       </w:r>
       <w:r>
@@ -3513,16 +3374,7 @@
           <w:sz w:val="20"/>
           <w:szCs w:val="20"/>
         </w:rPr>
-        <w:t xml:space="preserve"> </w:t>
-      </w:r>
-      <w:proofErr w:type="gramStart"/>
-      <w:r>
-        <w:rPr>
-          <w:rFonts w:ascii="Tahoma" w:hAnsi="Tahoma" w:cs="Tahoma"/>
-          <w:sz w:val="20"/>
-          <w:szCs w:val="20"/>
-        </w:rPr>
-        <w:t>presta</w:t>
+        <w:t xml:space="preserve"> presta</w:t>
       </w:r>
       <w:r>
         <w:rPr>
@@ -3538,16 +3390,7 @@
           <w:sz w:val="20"/>
           <w:szCs w:val="20"/>
         </w:rPr>
-        <w:t xml:space="preserve">  merito</w:t>
-      </w:r>
-      <w:proofErr w:type="gramEnd"/>
-      <w:r>
-        <w:rPr>
-          <w:rFonts w:ascii="Tahoma" w:hAnsi="Tahoma" w:cs="Tahoma"/>
-          <w:sz w:val="20"/>
-          <w:szCs w:val="20"/>
-        </w:rPr>
-        <w:t xml:space="preserve"> ejecutivo en caso de incumplimiento por parte de </w:t>
+        <w:t xml:space="preserve">  merito ejecutivo en caso de incumplimiento por parte de </w:t>
       </w:r>
       <w:r>
         <w:rPr>
@@ -4070,25 +3913,7 @@
           <w:sz w:val="20"/>
           <w:szCs w:val="20"/>
         </w:rPr>
-        <w:t xml:space="preserve">La vigencia de la prestación del servicio de inspección de instalaciones eléctricas </w:t>
-      </w:r>
-      <w:proofErr w:type="gramStart"/>
-      <w:r>
-        <w:rPr>
-          <w:rFonts w:ascii="Tahoma" w:hAnsi="Tahoma" w:cs="Tahoma"/>
-          <w:sz w:val="20"/>
-          <w:szCs w:val="20"/>
-        </w:rPr>
-        <w:t>iniciara</w:t>
-      </w:r>
-      <w:proofErr w:type="gramEnd"/>
-      <w:r>
-        <w:rPr>
-          <w:rFonts w:ascii="Tahoma" w:hAnsi="Tahoma" w:cs="Tahoma"/>
-          <w:sz w:val="20"/>
-          <w:szCs w:val="20"/>
-        </w:rPr>
-        <w:t xml:space="preserve"> con la fir</w:t>
+        <w:t>La vigencia de la prestación del servicio de inspección de instalaciones eléctricas iniciara con la fir</w:t>
       </w:r>
       <w:r>
         <w:rPr>
@@ -4193,23 +4018,13 @@
         </w:rPr>
         <w:t xml:space="preserve"> </w:t>
       </w:r>
-      <w:proofErr w:type="gramStart"/>
-      <w:r>
-        <w:rPr>
-          <w:rFonts w:ascii="Tahoma" w:hAnsi="Tahoma" w:cs="Tahoma"/>
-          <w:sz w:val="20"/>
-          <w:szCs w:val="20"/>
-        </w:rPr>
-        <w:t>las modificación</w:t>
-      </w:r>
-      <w:proofErr w:type="gramEnd"/>
-      <w:r>
-        <w:rPr>
-          <w:rFonts w:ascii="Tahoma" w:hAnsi="Tahoma" w:cs="Tahoma"/>
-          <w:sz w:val="20"/>
-          <w:szCs w:val="20"/>
-        </w:rPr>
-        <w:t xml:space="preserve"> en cantidad y valor se deberán realizar por medio de un otrosí. </w:t>
+      <w:r>
+        <w:rPr>
+          <w:rFonts w:ascii="Tahoma" w:hAnsi="Tahoma" w:cs="Tahoma"/>
+          <w:sz w:val="20"/>
+          <w:szCs w:val="20"/>
+        </w:rPr>
+        <w:t xml:space="preserve">las modificación en cantidad y valor se deberán realizar por medio de un otrosí. </w:t>
       </w:r>
       <w:r>
         <w:rPr>
@@ -4297,25 +4112,7 @@
           <w:sz w:val="20"/>
           <w:szCs w:val="20"/>
         </w:rPr>
-        <w:t xml:space="preserve">El presente contrato se </w:t>
-      </w:r>
-      <w:proofErr w:type="gramStart"/>
-      <w:r>
-        <w:rPr>
-          <w:rFonts w:ascii="Tahoma" w:hAnsi="Tahoma" w:cs="Tahoma"/>
-          <w:sz w:val="20"/>
-          <w:szCs w:val="20"/>
-        </w:rPr>
-        <w:t>perfeccionara</w:t>
-      </w:r>
-      <w:proofErr w:type="gramEnd"/>
-      <w:r>
-        <w:rPr>
-          <w:rFonts w:ascii="Tahoma" w:hAnsi="Tahoma" w:cs="Tahoma"/>
-          <w:sz w:val="20"/>
-          <w:szCs w:val="20"/>
-        </w:rPr>
-        <w:t xml:space="preserve"> con la firma entre las partes</w:t>
+        <w:t>El presente contrato se perfeccionara con la firma entre las partes</w:t>
       </w:r>
       <w:r>
         <w:rPr>
@@ -4379,17 +4176,7 @@
           <w:sz w:val="20"/>
           <w:szCs w:val="20"/>
         </w:rPr>
-        <w:t>${fecha</w:t>
-      </w:r>
-      <w:bookmarkStart w:id="0" w:name="_GoBack"/>
-      <w:bookmarkEnd w:id="0"/>
-      <w:r>
-        <w:rPr>
-          <w:rFonts w:ascii="Tahoma" w:hAnsi="Tahoma" w:cs="Tahoma"/>
-          <w:sz w:val="20"/>
-          <w:szCs w:val="20"/>
-        </w:rPr>
-        <w:t>}</w:t>
+        <w:t>${fecha}</w:t>
       </w:r>
     </w:p>
     <w:p>
@@ -4622,21 +4409,7 @@
               <w:rPr>
                 <w:b/>
               </w:rPr>
-              <w:t xml:space="preserve">Certificaciones de Colombia </w:t>
-            </w:r>
-            <w:proofErr w:type="spellStart"/>
-            <w:r>
-              <w:rPr>
-                <w:b/>
-              </w:rPr>
-              <w:t>Certicol</w:t>
-            </w:r>
-            <w:proofErr w:type="spellEnd"/>
-            <w:r>
-              <w:rPr>
-                <w:b/>
-              </w:rPr>
-              <w:t xml:space="preserve"> S.A.S</w:t>
+              <w:t>Certificaciones de Colombia Certicol S.A.S</w:t>
             </w:r>
           </w:p>
           <w:p>
@@ -4742,6 +4515,8 @@
               </w:rPr>
               <w:t>}</w:t>
             </w:r>
+            <w:bookmarkStart w:id="0" w:name="_GoBack"/>
+            <w:bookmarkEnd w:id="0"/>
             <w:r>
               <w:rPr>
                 <w:rFonts w:ascii="Tahoma" w:hAnsi="Tahoma" w:cs="Tahoma"/>
@@ -4750,7 +4525,7 @@
                 <w:sz w:val="20"/>
                 <w:szCs w:val="20"/>
               </w:rPr>
-              <w:t xml:space="preserve">. </w:t>
+              <w:t xml:space="preserve"> </w:t>
             </w:r>
             <w:r>
               <w:rPr>
@@ -4759,19 +4534,8 @@
                 <w:sz w:val="20"/>
                 <w:szCs w:val="20"/>
               </w:rPr>
-              <w:t>${</w:t>
+              <w:t>${nit</w:t>
             </w:r>
-            <w:proofErr w:type="spellStart"/>
-            <w:r>
-              <w:rPr>
-                <w:rFonts w:ascii="Tahoma" w:hAnsi="Tahoma" w:cs="Tahoma"/>
-                <w:b/>
-                <w:sz w:val="20"/>
-                <w:szCs w:val="20"/>
-              </w:rPr>
-              <w:t>nit</w:t>
-            </w:r>
-            <w:proofErr w:type="spellEnd"/>
             <w:r>
               <w:rPr>
                 <w:rFonts w:ascii="Tahoma" w:hAnsi="Tahoma" w:cs="Tahoma"/>
@@ -4857,27 +4621,7 @@
                 <w:sz w:val="20"/>
                 <w:szCs w:val="20"/>
               </w:rPr>
-              <w:t>${</w:t>
-            </w:r>
-            <w:proofErr w:type="spellStart"/>
-            <w:r>
-              <w:rPr>
-                <w:rFonts w:ascii="Tahoma" w:hAnsi="Tahoma" w:cs="Tahoma"/>
-                <w:b/>
-                <w:sz w:val="20"/>
-                <w:szCs w:val="20"/>
-              </w:rPr>
-              <w:t>nit_empresa</w:t>
-            </w:r>
-            <w:proofErr w:type="spellEnd"/>
-            <w:r>
-              <w:rPr>
-                <w:rFonts w:ascii="Tahoma" w:hAnsi="Tahoma" w:cs="Tahoma"/>
-                <w:b/>
-                <w:sz w:val="20"/>
-                <w:szCs w:val="20"/>
-              </w:rPr>
-              <w:t>}</w:t>
+              <w:t>${nit_empresa}</w:t>
             </w:r>
           </w:p>
           <w:p>
@@ -6509,7 +6253,7 @@
 </file>
 
 <file path=customXml/itemProps1.xml><?xml version="1.0" encoding="utf-8"?>
-<ds:datastoreItem xmlns:ds="http://schemas.openxmlformats.org/officeDocument/2006/customXml" ds:itemID="{359CD73A-1A2D-45D5-B575-7A1198E1322B}">
+<ds:datastoreItem xmlns:ds="http://schemas.openxmlformats.org/officeDocument/2006/customXml" ds:itemID="{86933D75-2663-45CC-839D-80C357BA9C99}">
   <ds:schemaRefs>
     <ds:schemaRef ds:uri="http://schemas.openxmlformats.org/officeDocument/2006/bibliography"/>
   </ds:schemaRefs>
